--- a/Tố cáo/17-TC_CauHinh.docx
+++ b/Tố cáo/17-TC_CauHinh.docx
@@ -1,13 +1,26 @@
 
 <file path=word/document.xml><?xml version="1.0" encoding="utf-8"?>
-<w:document xmlns:wpc="http://schemas.microsoft.com/office/word/2010/wordprocessingCanvas" xmlns:cx="http://schemas.microsoft.com/office/drawing/2014/chartex" xmlns:cx1="http://schemas.microsoft.com/office/drawing/2015/9/8/chartex" xmlns:mc="http://schemas.openxmlformats.org/markup-compatibility/2006" xmlns:o="urn:schemas-microsoft-com:office:office" xmlns:r="http://schemas.openxmlformats.org/officeDocument/2006/relationships" xmlns:m="http://schemas.openxmlformats.org/officeDocument/2006/math" xmlns:v="urn:schemas-microsoft-com:vml" xmlns:wp14="http://schemas.microsoft.com/office/word/2010/wordprocessingDrawing" xmlns:wp="http://schemas.openxmlformats.org/drawingml/2006/wordprocessingDrawing" xmlns:w10="urn:schemas-microsoft-com:office:word" xmlns:w="http://schemas.openxmlformats.org/wordprocessingml/2006/main" xmlns:w14="http://schemas.microsoft.com/office/word/2010/wordml" xmlns:w15="http://schemas.microsoft.com/office/word/2012/wordml" xmlns:w16se="http://schemas.microsoft.com/office/word/2015/wordml/symex" xmlns:wpg="http://schemas.microsoft.com/office/word/2010/wordprocessingGroup" xmlns:wpi="http://schemas.microsoft.com/office/word/2010/wordprocessingInk" xmlns:wne="http://schemas.microsoft.com/office/word/2006/wordml" xmlns:wps="http://schemas.microsoft.com/office/word/2010/wordprocessingShape" mc:Ignorable="w14 w15 w16se wp14">
+<w:document xmlns:wpc="http://schemas.microsoft.com/office/word/2010/wordprocessingCanvas" xmlns:cx="http://schemas.microsoft.com/office/drawing/2014/chartex" xmlns:cx1="http://schemas.microsoft.com/office/drawing/2015/9/8/chartex" xmlns:cx2="http://schemas.microsoft.com/office/drawing/2015/10/21/chartex" xmlns:cx3="http://schemas.microsoft.com/office/drawing/2016/5/9/chartex" xmlns:cx4="http://schemas.microsoft.com/office/drawing/2016/5/10/chartex" xmlns:cx5="http://schemas.microsoft.com/office/drawing/2016/5/11/chartex" xmlns:cx6="http://schemas.microsoft.com/office/drawing/2016/5/12/chartex" xmlns:cx7="http://schemas.microsoft.com/office/drawing/2016/5/13/chartex" xmlns:cx8="http://schemas.microsoft.com/office/drawing/2016/5/14/chartex" xmlns:mc="http://schemas.openxmlformats.org/markup-compatibility/2006" xmlns:aink="http://schemas.microsoft.com/office/drawing/2016/ink" xmlns:am3d="http://schemas.microsoft.com/office/drawing/2017/model3d" xmlns:o="urn:schemas-microsoft-com:office:office" xmlns:oel="http://schemas.microsoft.com/office/2019/extlst" xmlns:r="http://schemas.openxmlformats.org/officeDocument/2006/relationships" xmlns:m="http://schemas.openxmlformats.org/officeDocument/2006/math" xmlns:v="urn:schemas-microsoft-com:vml" xmlns:wp14="http://schemas.microsoft.com/office/word/2010/wordprocessingDrawing" xmlns:wp="http://schemas.openxmlformats.org/drawingml/2006/wordprocessingDrawing" xmlns:w10="urn:schemas-microsoft-com:office:word" xmlns:w="http://schemas.openxmlformats.org/wordprocessingml/2006/main" xmlns:w14="http://schemas.microsoft.com/office/word/2010/wordml" xmlns:w15="http://schemas.microsoft.com/office/word/2012/wordml" xmlns:w16cex="http://schemas.microsoft.com/office/word/2018/wordml/cex" xmlns:w16cid="http://schemas.microsoft.com/office/word/2016/wordml/cid" xmlns:w16="http://schemas.microsoft.com/office/word/2018/wordml" xmlns:w16sdtdh="http://schemas.microsoft.com/office/word/2020/wordml/sdtdatahash" xmlns:w16se="http://schemas.microsoft.com/office/word/2015/wordml/symex" xmlns:wpg="http://schemas.microsoft.com/office/word/2010/wordprocessingGroup" xmlns:wpi="http://schemas.microsoft.com/office/word/2010/wordprocessingInk" xmlns:wne="http://schemas.microsoft.com/office/word/2006/wordml" xmlns:wps="http://schemas.microsoft.com/office/word/2010/wordprocessingShape" mc:Ignorable="w14 w15 w16se w16cid w16 w16cex w16sdtdh wp14">
   <w:body>
     <w:p>
       <w:pPr>
-        <w:rPr>
-          <w:color w:val="000000"/>
+        <w:jc w:val="center"/>
+        <w:rPr>
+          <w:b/>
+          <w:color w:val="000000"/>
+          <w:sz w:val="26"/>
+          <w:szCs w:val="26"/>
         </w:rPr>
       </w:pPr>
+      <w:r>
+        <w:rPr>
+          <w:b/>
+          <w:color w:val="000000"/>
+          <w:sz w:val="26"/>
+          <w:szCs w:val="26"/>
+        </w:rPr>
+        <w:t>GIẤY BIÊN NHẬN</w:t>
+      </w:r>
     </w:p>
     <w:p>
       <w:pPr>
@@ -15,18 +28,119 @@
         <w:rPr>
           <w:b/>
           <w:color w:val="000000"/>
-          <w:sz w:val="26"/>
-          <w:szCs w:val="26"/>
         </w:rPr>
       </w:pPr>
-      <w:r>
-        <w:rPr>
-          <w:b/>
-          <w:color w:val="000000"/>
-          <w:sz w:val="26"/>
-          <w:szCs w:val="26"/>
-        </w:rPr>
-        <w:t>GIẤY BIÊN NHẬN</w:t>
+      <w:proofErr w:type="spellStart"/>
+      <w:r>
+        <w:rPr>
+          <w:b/>
+          <w:color w:val="000000"/>
+        </w:rPr>
+        <w:t>Tiếp</w:t>
+      </w:r>
+      <w:proofErr w:type="spellEnd"/>
+      <w:r>
+        <w:rPr>
+          <w:b/>
+          <w:color w:val="000000"/>
+        </w:rPr>
+        <w:t xml:space="preserve"> </w:t>
+      </w:r>
+      <w:proofErr w:type="spellStart"/>
+      <w:r>
+        <w:rPr>
+          <w:b/>
+          <w:color w:val="000000"/>
+        </w:rPr>
+        <w:t>nhận</w:t>
+      </w:r>
+      <w:proofErr w:type="spellEnd"/>
+      <w:r>
+        <w:rPr>
+          <w:b/>
+          <w:color w:val="000000"/>
+        </w:rPr>
+        <w:t xml:space="preserve"> </w:t>
+      </w:r>
+      <w:proofErr w:type="spellStart"/>
+      <w:r>
+        <w:rPr>
+          <w:b/>
+          <w:color w:val="000000"/>
+        </w:rPr>
+        <w:t>thông</w:t>
+      </w:r>
+      <w:proofErr w:type="spellEnd"/>
+      <w:r>
+        <w:rPr>
+          <w:b/>
+          <w:color w:val="000000"/>
+        </w:rPr>
+        <w:t xml:space="preserve"> tin, </w:t>
+      </w:r>
+      <w:proofErr w:type="spellStart"/>
+      <w:r>
+        <w:rPr>
+          <w:b/>
+          <w:color w:val="000000"/>
+        </w:rPr>
+        <w:t>tài</w:t>
+      </w:r>
+      <w:proofErr w:type="spellEnd"/>
+      <w:r>
+        <w:rPr>
+          <w:b/>
+          <w:color w:val="000000"/>
+        </w:rPr>
+        <w:t xml:space="preserve"> </w:t>
+      </w:r>
+      <w:proofErr w:type="spellStart"/>
+      <w:r>
+        <w:rPr>
+          <w:b/>
+          <w:color w:val="000000"/>
+        </w:rPr>
+        <w:t>liệu</w:t>
+      </w:r>
+      <w:proofErr w:type="spellEnd"/>
+      <w:r>
+        <w:rPr>
+          <w:b/>
+          <w:color w:val="000000"/>
+        </w:rPr>
+        <w:t xml:space="preserve">, </w:t>
+      </w:r>
+      <w:proofErr w:type="spellStart"/>
+      <w:r>
+        <w:rPr>
+          <w:b/>
+          <w:color w:val="000000"/>
+        </w:rPr>
+        <w:t>bằng</w:t>
+      </w:r>
+      <w:proofErr w:type="spellEnd"/>
+      <w:r>
+        <w:rPr>
+          <w:b/>
+          <w:color w:val="000000"/>
+        </w:rPr>
+        <w:t xml:space="preserve"> </w:t>
+      </w:r>
+      <w:proofErr w:type="spellStart"/>
+      <w:r>
+        <w:rPr>
+          <w:b/>
+          <w:color w:val="000000"/>
+        </w:rPr>
+        <w:t>chứng</w:t>
+      </w:r>
+      <w:proofErr w:type="spellEnd"/>
+      <w:r>
+        <w:rPr>
+          <w:b/>
+          <w:color w:val="000000"/>
+        </w:rPr>
+        <w:t xml:space="preserve"> </w:t>
       </w:r>
     </w:p>
     <w:p>
@@ -37,43 +151,100 @@
           <w:color w:val="000000"/>
         </w:rPr>
       </w:pPr>
-      <w:r>
-        <w:rPr>
-          <w:b/>
-          <w:color w:val="000000"/>
-        </w:rPr>
-        <w:t xml:space="preserve">Tiếp nhận thông tin, tài liệu, bằng chứng </w:t>
-      </w:r>
+      <w:proofErr w:type="spellStart"/>
+      <w:r>
+        <w:rPr>
+          <w:b/>
+          <w:color w:val="000000"/>
+        </w:rPr>
+        <w:t>liên</w:t>
+      </w:r>
+      <w:proofErr w:type="spellEnd"/>
+      <w:r>
+        <w:rPr>
+          <w:b/>
+          <w:color w:val="000000"/>
+        </w:rPr>
+        <w:t xml:space="preserve"> </w:t>
+      </w:r>
+      <w:proofErr w:type="spellStart"/>
+      <w:r>
+        <w:rPr>
+          <w:b/>
+          <w:color w:val="000000"/>
+        </w:rPr>
+        <w:t>quan</w:t>
+      </w:r>
+      <w:proofErr w:type="spellEnd"/>
+      <w:r>
+        <w:rPr>
+          <w:b/>
+          <w:color w:val="000000"/>
+        </w:rPr>
+        <w:t xml:space="preserve"> </w:t>
+      </w:r>
+      <w:proofErr w:type="spellStart"/>
+      <w:r>
+        <w:rPr>
+          <w:b/>
+          <w:color w:val="000000"/>
+        </w:rPr>
+        <w:t>đến</w:t>
+      </w:r>
+      <w:proofErr w:type="spellEnd"/>
+      <w:r>
+        <w:rPr>
+          <w:b/>
+          <w:color w:val="000000"/>
+        </w:rPr>
+        <w:t xml:space="preserve"> </w:t>
+      </w:r>
+      <w:proofErr w:type="spellStart"/>
+      <w:r>
+        <w:rPr>
+          <w:b/>
+          <w:color w:val="000000"/>
+        </w:rPr>
+        <w:t>nội</w:t>
+      </w:r>
+      <w:proofErr w:type="spellEnd"/>
+      <w:r>
+        <w:rPr>
+          <w:b/>
+          <w:color w:val="000000"/>
+        </w:rPr>
+        <w:t xml:space="preserve"> dung </w:t>
+      </w:r>
+      <w:proofErr w:type="spellStart"/>
+      <w:r>
+        <w:rPr>
+          <w:b/>
+          <w:color w:val="000000"/>
+        </w:rPr>
+        <w:t>tố</w:t>
+      </w:r>
+      <w:proofErr w:type="spellEnd"/>
+      <w:r>
+        <w:rPr>
+          <w:b/>
+          <w:color w:val="000000"/>
+        </w:rPr>
+        <w:t xml:space="preserve"> </w:t>
+      </w:r>
+      <w:proofErr w:type="spellStart"/>
+      <w:r>
+        <w:rPr>
+          <w:b/>
+          <w:color w:val="000000"/>
+        </w:rPr>
+        <w:t>cáo</w:t>
+      </w:r>
+      <w:proofErr w:type="spellEnd"/>
     </w:p>
     <w:p>
       <w:pPr>
         <w:jc w:val="center"/>
         <w:rPr>
-          <w:b/>
-          <w:color w:val="000000"/>
-        </w:rPr>
-      </w:pPr>
-      <w:proofErr w:type="gramStart"/>
-      <w:r>
-        <w:rPr>
-          <w:b/>
-          <w:color w:val="000000"/>
-        </w:rPr>
-        <w:t>liên</w:t>
-      </w:r>
-      <w:proofErr w:type="gramEnd"/>
-      <w:r>
-        <w:rPr>
-          <w:b/>
-          <w:color w:val="000000"/>
-        </w:rPr>
-        <w:t xml:space="preserve"> quan đến nội dung tố cáo</w:t>
-      </w:r>
-    </w:p>
-    <w:p>
-      <w:pPr>
-        <w:jc w:val="center"/>
-        <w:rPr>
           <w:color w:val="000000"/>
         </w:rPr>
       </w:pPr>
@@ -87,7 +258,7 @@
         <mc:AlternateContent>
           <mc:Choice Requires="wps">
             <w:drawing>
-              <wp:anchor distT="0" distB="0" distL="114300" distR="114300" simplePos="0" relativeHeight="251659264" behindDoc="0" locked="0" layoutInCell="1" allowOverlap="1">
+              <wp:anchor distT="0" distB="0" distL="114300" distR="114300" simplePos="0" relativeHeight="251659264" behindDoc="0" locked="0" layoutInCell="1" allowOverlap="1" wp14:anchorId="00B041C6" wp14:editId="04D7EBC6">
                 <wp:simplePos x="0" y="0"/>
                 <wp:positionH relativeFrom="column">
                   <wp:posOffset>2418080</wp:posOffset>
@@ -159,17 +330,6 @@
         <w:tabs>
           <w:tab w:val="right" w:leader="dot" w:pos="8460"/>
         </w:tabs>
-        <w:jc w:val="both"/>
-        <w:rPr>
-          <w:color w:val="000000"/>
-        </w:rPr>
-      </w:pPr>
-    </w:p>
-    <w:p>
-      <w:pPr>
-        <w:tabs>
-          <w:tab w:val="right" w:leader="dot" w:pos="8460"/>
-        </w:tabs>
         <w:spacing w:before="60" w:line="276" w:lineRule="auto"/>
         <w:ind w:left="720" w:firstLine="7740"/>
         <w:jc w:val="both"/>
@@ -182,7 +342,35 @@
         <w:rPr>
           <w:color w:val="000000"/>
         </w:rPr>
-        <w:t xml:space="preserve">          Vào hồi </w:t>
+        <w:t xml:space="preserve">          </w:t>
+      </w:r>
+      <w:proofErr w:type="spellStart"/>
+      <w:r>
+        <w:rPr>
+          <w:color w:val="000000"/>
+        </w:rPr>
+        <w:t>Vào</w:t>
+      </w:r>
+      <w:proofErr w:type="spellEnd"/>
+      <w:r>
+        <w:rPr>
+          <w:color w:val="000000"/>
+        </w:rPr>
+        <w:t xml:space="preserve"> </w:t>
+      </w:r>
+      <w:proofErr w:type="spellStart"/>
+      <w:r>
+        <w:rPr>
+          <w:color w:val="000000"/>
+        </w:rPr>
+        <w:t>hồi</w:t>
+      </w:r>
+      <w:proofErr w:type="spellEnd"/>
+      <w:r>
+        <w:rPr>
+          <w:color w:val="000000"/>
+        </w:rPr>
+        <w:t xml:space="preserve"> </w:t>
       </w:r>
       <w:r>
         <w:rPr>
@@ -194,7 +382,21 @@
         <w:rPr>
           <w:color w:val="000000"/>
         </w:rPr>
-        <w:t xml:space="preserve"> ngày </w:t>
+        <w:t xml:space="preserve"> </w:t>
+      </w:r>
+      <w:proofErr w:type="spellStart"/>
+      <w:r>
+        <w:rPr>
+          <w:color w:val="000000"/>
+        </w:rPr>
+        <w:t>ngày</w:t>
+      </w:r>
+      <w:proofErr w:type="spellEnd"/>
+      <w:r>
+        <w:rPr>
+          <w:color w:val="000000"/>
+        </w:rPr>
+        <w:t xml:space="preserve"> </w:t>
       </w:r>
       <w:r>
         <w:rPr>
@@ -206,7 +408,21 @@
         <w:rPr>
           <w:color w:val="000000"/>
         </w:rPr>
-        <w:t xml:space="preserve">, tại </w:t>
+        <w:t xml:space="preserve">, </w:t>
+      </w:r>
+      <w:proofErr w:type="spellStart"/>
+      <w:r>
+        <w:rPr>
+          <w:color w:val="000000"/>
+        </w:rPr>
+        <w:t>tại</w:t>
+      </w:r>
+      <w:proofErr w:type="spellEnd"/>
+      <w:r>
+        <w:rPr>
+          <w:color w:val="000000"/>
+        </w:rPr>
+        <w:t xml:space="preserve"> </w:t>
       </w:r>
       <w:r>
         <w:rPr>
@@ -228,11 +444,103 @@
           <w:vertAlign w:val="superscript"/>
         </w:rPr>
       </w:pPr>
-      <w:r>
-        <w:rPr>
-          <w:color w:val="000000"/>
-        </w:rPr>
-        <w:t>Bên nhận thông tin, tài liệu, bằng chứng:</w:t>
+      <w:proofErr w:type="spellStart"/>
+      <w:r>
+        <w:rPr>
+          <w:color w:val="000000"/>
+        </w:rPr>
+        <w:t>Bên</w:t>
+      </w:r>
+      <w:proofErr w:type="spellEnd"/>
+      <w:r>
+        <w:rPr>
+          <w:color w:val="000000"/>
+        </w:rPr>
+        <w:t xml:space="preserve"> </w:t>
+      </w:r>
+      <w:proofErr w:type="spellStart"/>
+      <w:r>
+        <w:rPr>
+          <w:color w:val="000000"/>
+        </w:rPr>
+        <w:t>nhận</w:t>
+      </w:r>
+      <w:proofErr w:type="spellEnd"/>
+      <w:r>
+        <w:rPr>
+          <w:color w:val="000000"/>
+        </w:rPr>
+        <w:t xml:space="preserve"> </w:t>
+      </w:r>
+      <w:proofErr w:type="spellStart"/>
+      <w:r>
+        <w:rPr>
+          <w:color w:val="000000"/>
+        </w:rPr>
+        <w:t>thông</w:t>
+      </w:r>
+      <w:proofErr w:type="spellEnd"/>
+      <w:r>
+        <w:rPr>
+          <w:color w:val="000000"/>
+        </w:rPr>
+        <w:t xml:space="preserve"> tin, </w:t>
+      </w:r>
+      <w:proofErr w:type="spellStart"/>
+      <w:r>
+        <w:rPr>
+          <w:color w:val="000000"/>
+        </w:rPr>
+        <w:t>tài</w:t>
+      </w:r>
+      <w:proofErr w:type="spellEnd"/>
+      <w:r>
+        <w:rPr>
+          <w:color w:val="000000"/>
+        </w:rPr>
+        <w:t xml:space="preserve"> </w:t>
+      </w:r>
+      <w:proofErr w:type="spellStart"/>
+      <w:r>
+        <w:rPr>
+          <w:color w:val="000000"/>
+        </w:rPr>
+        <w:t>liệu</w:t>
+      </w:r>
+      <w:proofErr w:type="spellEnd"/>
+      <w:r>
+        <w:rPr>
+          <w:color w:val="000000"/>
+        </w:rPr>
+        <w:t xml:space="preserve">, </w:t>
+      </w:r>
+      <w:proofErr w:type="spellStart"/>
+      <w:r>
+        <w:rPr>
+          <w:color w:val="000000"/>
+        </w:rPr>
+        <w:t>bằng</w:t>
+      </w:r>
+      <w:proofErr w:type="spellEnd"/>
+      <w:r>
+        <w:rPr>
+          <w:color w:val="000000"/>
+        </w:rPr>
+        <w:t xml:space="preserve"> </w:t>
+      </w:r>
+      <w:proofErr w:type="spellStart"/>
+      <w:r>
+        <w:rPr>
+          <w:color w:val="000000"/>
+        </w:rPr>
+        <w:t>chứng</w:t>
+      </w:r>
+      <w:proofErr w:type="spellEnd"/>
+      <w:r>
+        <w:rPr>
+          <w:color w:val="000000"/>
+        </w:rPr>
+        <w:t>:</w:t>
       </w:r>
     </w:p>
     <w:p>
@@ -256,22 +564,8 @@
         <w:rPr>
           <w:color w:val="000000"/>
         </w:rPr>
-        <w:t>[[HOTEN]</w:t>
-      </w:r>
-      <w:proofErr w:type="gramStart"/>
-      <w:r>
-        <w:rPr>
-          <w:color w:val="000000"/>
-        </w:rPr>
-        <w:t>]</w:t>
-      </w:r>
-      <w:r>
-        <w:rPr>
-          <w:color w:val="000000"/>
-        </w:rPr>
-        <w:t xml:space="preserve"> .</w:t>
-      </w:r>
-      <w:proofErr w:type="gramEnd"/>
+        <w:t>[[HOTEN]]</w:t>
+      </w:r>
     </w:p>
     <w:p>
       <w:pPr>
@@ -288,7 +582,105 @@
         <w:rPr>
           <w:color w:val="000000"/>
         </w:rPr>
-        <w:t xml:space="preserve">          Bên giao thông tin, tài liệu, bằng chứng:</w:t>
+        <w:t xml:space="preserve">          </w:t>
+      </w:r>
+      <w:proofErr w:type="spellStart"/>
+      <w:r>
+        <w:rPr>
+          <w:color w:val="000000"/>
+        </w:rPr>
+        <w:t>Bên</w:t>
+      </w:r>
+      <w:proofErr w:type="spellEnd"/>
+      <w:r>
+        <w:rPr>
+          <w:color w:val="000000"/>
+        </w:rPr>
+        <w:t xml:space="preserve"> </w:t>
+      </w:r>
+      <w:proofErr w:type="spellStart"/>
+      <w:r>
+        <w:rPr>
+          <w:color w:val="000000"/>
+        </w:rPr>
+        <w:t>giao</w:t>
+      </w:r>
+      <w:proofErr w:type="spellEnd"/>
+      <w:r>
+        <w:rPr>
+          <w:color w:val="000000"/>
+        </w:rPr>
+        <w:t xml:space="preserve"> </w:t>
+      </w:r>
+      <w:proofErr w:type="spellStart"/>
+      <w:r>
+        <w:rPr>
+          <w:color w:val="000000"/>
+        </w:rPr>
+        <w:t>thông</w:t>
+      </w:r>
+      <w:proofErr w:type="spellEnd"/>
+      <w:r>
+        <w:rPr>
+          <w:color w:val="000000"/>
+        </w:rPr>
+        <w:t xml:space="preserve"> tin, </w:t>
+      </w:r>
+      <w:proofErr w:type="spellStart"/>
+      <w:r>
+        <w:rPr>
+          <w:color w:val="000000"/>
+        </w:rPr>
+        <w:t>tài</w:t>
+      </w:r>
+      <w:proofErr w:type="spellEnd"/>
+      <w:r>
+        <w:rPr>
+          <w:color w:val="000000"/>
+        </w:rPr>
+        <w:t xml:space="preserve"> </w:t>
+      </w:r>
+      <w:proofErr w:type="spellStart"/>
+      <w:r>
+        <w:rPr>
+          <w:color w:val="000000"/>
+        </w:rPr>
+        <w:t>liệu</w:t>
+      </w:r>
+      <w:proofErr w:type="spellEnd"/>
+      <w:r>
+        <w:rPr>
+          <w:color w:val="000000"/>
+        </w:rPr>
+        <w:t xml:space="preserve">, </w:t>
+      </w:r>
+      <w:proofErr w:type="spellStart"/>
+      <w:r>
+        <w:rPr>
+          <w:color w:val="000000"/>
+        </w:rPr>
+        <w:t>bằng</w:t>
+      </w:r>
+      <w:proofErr w:type="spellEnd"/>
+      <w:r>
+        <w:rPr>
+          <w:color w:val="000000"/>
+        </w:rPr>
+        <w:t xml:space="preserve"> </w:t>
+      </w:r>
+      <w:proofErr w:type="spellStart"/>
+      <w:r>
+        <w:rPr>
+          <w:color w:val="000000"/>
+        </w:rPr>
+        <w:t>chứng</w:t>
+      </w:r>
+      <w:proofErr w:type="spellEnd"/>
+      <w:r>
+        <w:rPr>
+          <w:color w:val="000000"/>
+        </w:rPr>
+        <w:t>:</w:t>
       </w:r>
     </w:p>
     <w:p>
@@ -312,22 +704,8 @@
         <w:rPr>
           <w:color w:val="000000"/>
         </w:rPr>
-        <w:t>[[CHUCDANH]</w:t>
-      </w:r>
-      <w:proofErr w:type="gramStart"/>
-      <w:r>
-        <w:rPr>
-          <w:color w:val="000000"/>
-        </w:rPr>
-        <w:t>]</w:t>
-      </w:r>
-      <w:r>
-        <w:rPr>
-          <w:color w:val="000000"/>
-        </w:rPr>
-        <w:t xml:space="preserve"> .</w:t>
-      </w:r>
-      <w:proofErr w:type="gramEnd"/>
+        <w:t>[[CHUCDANH]]</w:t>
+      </w:r>
     </w:p>
     <w:p>
       <w:pPr>
@@ -344,7 +722,147 @@
         <w:rPr>
           <w:color w:val="000000"/>
         </w:rPr>
-        <w:t xml:space="preserve">          Đã giao, nhận thông tin, tài liệu, bằng chứng sau đây: </w:t>
+        <w:t xml:space="preserve">          </w:t>
+      </w:r>
+      <w:proofErr w:type="spellStart"/>
+      <w:r>
+        <w:rPr>
+          <w:color w:val="000000"/>
+        </w:rPr>
+        <w:t>Đã</w:t>
+      </w:r>
+      <w:proofErr w:type="spellEnd"/>
+      <w:r>
+        <w:rPr>
+          <w:color w:val="000000"/>
+        </w:rPr>
+        <w:t xml:space="preserve"> </w:t>
+      </w:r>
+      <w:proofErr w:type="spellStart"/>
+      <w:r>
+        <w:rPr>
+          <w:color w:val="000000"/>
+        </w:rPr>
+        <w:t>giao</w:t>
+      </w:r>
+      <w:proofErr w:type="spellEnd"/>
+      <w:r>
+        <w:rPr>
+          <w:color w:val="000000"/>
+        </w:rPr>
+        <w:t xml:space="preserve">, </w:t>
+      </w:r>
+      <w:proofErr w:type="spellStart"/>
+      <w:r>
+        <w:rPr>
+          <w:color w:val="000000"/>
+        </w:rPr>
+        <w:t>nhận</w:t>
+      </w:r>
+      <w:proofErr w:type="spellEnd"/>
+      <w:r>
+        <w:rPr>
+          <w:color w:val="000000"/>
+        </w:rPr>
+        <w:t xml:space="preserve"> </w:t>
+      </w:r>
+      <w:proofErr w:type="spellStart"/>
+      <w:r>
+        <w:rPr>
+          <w:color w:val="000000"/>
+        </w:rPr>
+        <w:t>thông</w:t>
+      </w:r>
+      <w:proofErr w:type="spellEnd"/>
+      <w:r>
+        <w:rPr>
+          <w:color w:val="000000"/>
+        </w:rPr>
+        <w:t xml:space="preserve"> tin, </w:t>
+      </w:r>
+      <w:proofErr w:type="spellStart"/>
+      <w:r>
+        <w:rPr>
+          <w:color w:val="000000"/>
+        </w:rPr>
+        <w:t>tài</w:t>
+      </w:r>
+      <w:proofErr w:type="spellEnd"/>
+      <w:r>
+        <w:rPr>
+          <w:color w:val="000000"/>
+        </w:rPr>
+        <w:t xml:space="preserve"> </w:t>
+      </w:r>
+      <w:proofErr w:type="spellStart"/>
+      <w:r>
+        <w:rPr>
+          <w:color w:val="000000"/>
+        </w:rPr>
+        <w:t>liệu</w:t>
+      </w:r>
+      <w:proofErr w:type="spellEnd"/>
+      <w:r>
+        <w:rPr>
+          <w:color w:val="000000"/>
+        </w:rPr>
+        <w:t xml:space="preserve">, </w:t>
+      </w:r>
+      <w:proofErr w:type="spellStart"/>
+      <w:r>
+        <w:rPr>
+          <w:color w:val="000000"/>
+        </w:rPr>
+        <w:t>bằng</w:t>
+      </w:r>
+      <w:proofErr w:type="spellEnd"/>
+      <w:r>
+        <w:rPr>
+          <w:color w:val="000000"/>
+        </w:rPr>
+        <w:t xml:space="preserve"> </w:t>
+      </w:r>
+      <w:proofErr w:type="spellStart"/>
+      <w:r>
+        <w:rPr>
+          <w:color w:val="000000"/>
+        </w:rPr>
+        <w:t>chứng</w:t>
+      </w:r>
+      <w:proofErr w:type="spellEnd"/>
+      <w:r>
+        <w:rPr>
+          <w:color w:val="000000"/>
+        </w:rPr>
+        <w:t xml:space="preserve"> </w:t>
+      </w:r>
+      <w:proofErr w:type="spellStart"/>
+      <w:r>
+        <w:rPr>
+          <w:color w:val="000000"/>
+        </w:rPr>
+        <w:t>sau</w:t>
+      </w:r>
+      <w:proofErr w:type="spellEnd"/>
+      <w:r>
+        <w:rPr>
+          <w:color w:val="000000"/>
+        </w:rPr>
+        <w:t xml:space="preserve"> </w:t>
+      </w:r>
+      <w:proofErr w:type="spellStart"/>
+      <w:r>
+        <w:rPr>
+          <w:color w:val="000000"/>
+        </w:rPr>
+        <w:t>đây</w:t>
+      </w:r>
+      <w:proofErr w:type="spellEnd"/>
+      <w:r>
+        <w:rPr>
+          <w:color w:val="000000"/>
+        </w:rPr>
+        <w:t xml:space="preserve">: </w:t>
       </w:r>
     </w:p>
     <w:p>
@@ -368,22 +886,8 @@
         <w:rPr>
           <w:color w:val="000000"/>
         </w:rPr>
-        <w:t>[[LOAITHONGTIN]</w:t>
-      </w:r>
-      <w:proofErr w:type="gramStart"/>
-      <w:r>
-        <w:rPr>
-          <w:color w:val="000000"/>
-        </w:rPr>
-        <w:t>]</w:t>
-      </w:r>
-      <w:r>
-        <w:rPr>
-          <w:color w:val="000000"/>
-        </w:rPr>
-        <w:t xml:space="preserve"> .</w:t>
-      </w:r>
-      <w:proofErr w:type="gramEnd"/>
+        <w:t>[[LOAITHONGTIN]]</w:t>
+      </w:r>
     </w:p>
     <w:p>
       <w:pPr>
@@ -454,21 +958,175 @@
         <w:rPr>
           <w:color w:val="000000"/>
         </w:rPr>
-        <w:t xml:space="preserve">         Giấy biên nhận này được lập thành 02 bản, mỗi bên giữ 01 bản</w:t>
-      </w:r>
-      <w:proofErr w:type="gramStart"/>
-      <w:r>
-        <w:rPr>
-          <w:color w:val="000000"/>
-        </w:rPr>
-        <w:t>./</w:t>
-      </w:r>
-      <w:proofErr w:type="gramEnd"/>
-      <w:r>
-        <w:rPr>
-          <w:color w:val="000000"/>
-        </w:rPr>
-        <w:t>.</w:t>
+        <w:t xml:space="preserve">         </w:t>
+      </w:r>
+      <w:proofErr w:type="spellStart"/>
+      <w:r>
+        <w:rPr>
+          <w:color w:val="000000"/>
+        </w:rPr>
+        <w:t>Giấy</w:t>
+      </w:r>
+      <w:proofErr w:type="spellEnd"/>
+      <w:r>
+        <w:rPr>
+          <w:color w:val="000000"/>
+        </w:rPr>
+        <w:t xml:space="preserve"> </w:t>
+      </w:r>
+      <w:proofErr w:type="spellStart"/>
+      <w:r>
+        <w:rPr>
+          <w:color w:val="000000"/>
+        </w:rPr>
+        <w:t>biên</w:t>
+      </w:r>
+      <w:proofErr w:type="spellEnd"/>
+      <w:r>
+        <w:rPr>
+          <w:color w:val="000000"/>
+        </w:rPr>
+        <w:t xml:space="preserve"> </w:t>
+      </w:r>
+      <w:proofErr w:type="spellStart"/>
+      <w:r>
+        <w:rPr>
+          <w:color w:val="000000"/>
+        </w:rPr>
+        <w:t>nhận</w:t>
+      </w:r>
+      <w:proofErr w:type="spellEnd"/>
+      <w:r>
+        <w:rPr>
+          <w:color w:val="000000"/>
+        </w:rPr>
+        <w:t xml:space="preserve"> </w:t>
+      </w:r>
+      <w:proofErr w:type="spellStart"/>
+      <w:r>
+        <w:rPr>
+          <w:color w:val="000000"/>
+        </w:rPr>
+        <w:t>này</w:t>
+      </w:r>
+      <w:proofErr w:type="spellEnd"/>
+      <w:r>
+        <w:rPr>
+          <w:color w:val="000000"/>
+        </w:rPr>
+        <w:t xml:space="preserve"> </w:t>
+      </w:r>
+      <w:proofErr w:type="spellStart"/>
+      <w:r>
+        <w:rPr>
+          <w:color w:val="000000"/>
+        </w:rPr>
+        <w:t>được</w:t>
+      </w:r>
+      <w:proofErr w:type="spellEnd"/>
+      <w:r>
+        <w:rPr>
+          <w:color w:val="000000"/>
+        </w:rPr>
+        <w:t xml:space="preserve"> </w:t>
+      </w:r>
+      <w:proofErr w:type="spellStart"/>
+      <w:r>
+        <w:rPr>
+          <w:color w:val="000000"/>
+        </w:rPr>
+        <w:t>lập</w:t>
+      </w:r>
+      <w:proofErr w:type="spellEnd"/>
+      <w:r>
+        <w:rPr>
+          <w:color w:val="000000"/>
+        </w:rPr>
+        <w:t xml:space="preserve"> </w:t>
+      </w:r>
+      <w:proofErr w:type="spellStart"/>
+      <w:r>
+        <w:rPr>
+          <w:color w:val="000000"/>
+        </w:rPr>
+        <w:t>thành</w:t>
+      </w:r>
+      <w:proofErr w:type="spellEnd"/>
+      <w:r>
+        <w:rPr>
+          <w:color w:val="000000"/>
+        </w:rPr>
+        <w:t xml:space="preserve"> 02 </w:t>
+      </w:r>
+      <w:proofErr w:type="spellStart"/>
+      <w:r>
+        <w:rPr>
+          <w:color w:val="000000"/>
+        </w:rPr>
+        <w:t>bản</w:t>
+      </w:r>
+      <w:proofErr w:type="spellEnd"/>
+      <w:r>
+        <w:rPr>
+          <w:color w:val="000000"/>
+        </w:rPr>
+        <w:t xml:space="preserve">, </w:t>
+      </w:r>
+      <w:proofErr w:type="spellStart"/>
+      <w:r>
+        <w:rPr>
+          <w:color w:val="000000"/>
+        </w:rPr>
+        <w:t>mỗi</w:t>
+      </w:r>
+      <w:proofErr w:type="spellEnd"/>
+      <w:r>
+        <w:rPr>
+          <w:color w:val="000000"/>
+        </w:rPr>
+        <w:t xml:space="preserve"> </w:t>
+      </w:r>
+      <w:proofErr w:type="spellStart"/>
+      <w:r>
+        <w:rPr>
+          <w:color w:val="000000"/>
+        </w:rPr>
+        <w:t>bên</w:t>
+      </w:r>
+      <w:proofErr w:type="spellEnd"/>
+      <w:r>
+        <w:rPr>
+          <w:color w:val="000000"/>
+        </w:rPr>
+        <w:t xml:space="preserve"> </w:t>
+      </w:r>
+      <w:proofErr w:type="spellStart"/>
+      <w:r>
+        <w:rPr>
+          <w:color w:val="000000"/>
+        </w:rPr>
+        <w:t>giữ</w:t>
+      </w:r>
+      <w:proofErr w:type="spellEnd"/>
+      <w:r>
+        <w:rPr>
+          <w:color w:val="000000"/>
+        </w:rPr>
+        <w:t xml:space="preserve"> 01 </w:t>
+      </w:r>
+      <w:proofErr w:type="spellStart"/>
+      <w:r>
+        <w:rPr>
+          <w:color w:val="000000"/>
+        </w:rPr>
+        <w:t>bản</w:t>
+      </w:r>
+      <w:proofErr w:type="spellEnd"/>
+      <w:r>
+        <w:rPr>
+          <w:color w:val="000000"/>
+        </w:rPr>
+        <w:t>./.</w:t>
       </w:r>
     </w:p>
     <w:p>
@@ -490,8 +1148,6 @@
           <w:color w:val="000000"/>
         </w:rPr>
       </w:pPr>
-      <w:bookmarkStart w:id="0" w:name="_GoBack"/>
-      <w:bookmarkEnd w:id="0"/>
     </w:p>
     <w:p/>
     <w:sectPr>
@@ -505,7 +1161,7 @@
 </file>
 
 <file path=word/styles.xml><?xml version="1.0" encoding="utf-8"?>
-<w:styles xmlns:mc="http://schemas.openxmlformats.org/markup-compatibility/2006" xmlns:r="http://schemas.openxmlformats.org/officeDocument/2006/relationships" xmlns:w="http://schemas.openxmlformats.org/wordprocessingml/2006/main" xmlns:w14="http://schemas.microsoft.com/office/word/2010/wordml" xmlns:w15="http://schemas.microsoft.com/office/word/2012/wordml" xmlns:w16se="http://schemas.microsoft.com/office/word/2015/wordml/symex" mc:Ignorable="w14 w15 w16se">
+<w:styles xmlns:mc="http://schemas.openxmlformats.org/markup-compatibility/2006" xmlns:r="http://schemas.openxmlformats.org/officeDocument/2006/relationships" xmlns:w="http://schemas.openxmlformats.org/wordprocessingml/2006/main" xmlns:w14="http://schemas.microsoft.com/office/word/2010/wordml" xmlns:w15="http://schemas.microsoft.com/office/word/2012/wordml" xmlns:w16cex="http://schemas.microsoft.com/office/word/2018/wordml/cex" xmlns:w16cid="http://schemas.microsoft.com/office/word/2016/wordml/cid" xmlns:w16="http://schemas.microsoft.com/office/word/2018/wordml" xmlns:w16sdtdh="http://schemas.microsoft.com/office/word/2020/wordml/sdtdatahash" xmlns:w16se="http://schemas.microsoft.com/office/word/2015/wordml/symex" mc:Ignorable="w14 w15 w16se w16cid w16 w16cex w16sdtdh">
   <w:docDefaults>
     <w:rPrDefault>
       <w:rPr>
@@ -521,7 +1177,7 @@
       </w:pPr>
     </w:pPrDefault>
   </w:docDefaults>
-  <w:latentStyles w:defLockedState="0" w:defUIPriority="99" w:defSemiHidden="0" w:defUnhideWhenUsed="0" w:defQFormat="0" w:count="371">
+  <w:latentStyles w:defLockedState="0" w:defUIPriority="99" w:defSemiHidden="0" w:defUnhideWhenUsed="0" w:defQFormat="0" w:count="376">
     <w:lsdException w:name="Normal" w:uiPriority="0" w:qFormat="1"/>
     <w:lsdException w:name="heading 1" w:uiPriority="9" w:qFormat="1"/>
     <w:lsdException w:name="heading 2" w:semiHidden="1" w:uiPriority="9" w:unhideWhenUsed="1" w:qFormat="1"/>
@@ -893,6 +1549,11 @@
     <w:lsdException w:name="List Table 5 Dark Accent 6" w:uiPriority="50"/>
     <w:lsdException w:name="List Table 6 Colorful Accent 6" w:uiPriority="51"/>
     <w:lsdException w:name="List Table 7 Colorful Accent 6" w:uiPriority="52"/>
+    <w:lsdException w:name="Mention" w:semiHidden="1" w:unhideWhenUsed="1"/>
+    <w:lsdException w:name="Smart Hyperlink" w:semiHidden="1" w:unhideWhenUsed="1"/>
+    <w:lsdException w:name="Hashtag" w:semiHidden="1" w:unhideWhenUsed="1"/>
+    <w:lsdException w:name="Unresolved Mention" w:semiHidden="1" w:unhideWhenUsed="1"/>
+    <w:lsdException w:name="Smart Link" w:semiHidden="1" w:unhideWhenUsed="1"/>
   </w:latentStyles>
   <w:style w:type="paragraph" w:default="1" w:styleId="Normal">
     <w:name w:val="Normal"/>
